--- a/OSaSP/Lab2/Нестеренко_П.А_КТбо2-8(2).docx
+++ b/OSaSP/Lab2/Нестеренко_П.А_КТбо2-8(2).docx
@@ -448,8 +448,36 @@
           <w:sz w:val="32"/>
           <w:szCs w:val="32"/>
         </w:rPr>
-        <w:t>Исследование обмена сообщениями в ОС Windows</w:t>
-      </w:r>
+        <w:t>Работа в ОС UNIX/</w:t>
+      </w:r>
+      <w:proofErr w:type="spellStart"/>
+      <w:r>
+        <w:rPr>
+          <w:b/>
+          <w:sz w:val="32"/>
+          <w:szCs w:val="32"/>
+        </w:rPr>
+        <w:t>Linux</w:t>
+      </w:r>
+      <w:proofErr w:type="spellEnd"/>
+      <w:r>
+        <w:rPr>
+          <w:b/>
+          <w:sz w:val="32"/>
+          <w:szCs w:val="32"/>
+        </w:rPr>
+        <w:t xml:space="preserve"> и программирование на языке </w:t>
+      </w:r>
+      <w:proofErr w:type="spellStart"/>
+      <w:r>
+        <w:rPr>
+          <w:b/>
+          <w:sz w:val="32"/>
+          <w:szCs w:val="32"/>
+        </w:rPr>
+        <w:t>shell</w:t>
+      </w:r>
+      <w:proofErr w:type="spellEnd"/>
       <w:r>
         <w:rPr>
           <w:rFonts w:eastAsia="Times New Roman"/>
@@ -478,16 +506,7 @@
           <w:sz w:val="28"/>
           <w:szCs w:val="28"/>
         </w:rPr>
-        <w:t xml:space="preserve">Вариант № </w:t>
-      </w:r>
-      <w:r>
-        <w:rPr>
-          <w:i/>
-          <w:iCs/>
-          <w:sz w:val="28"/>
-          <w:szCs w:val="28"/>
-        </w:rPr>
-        <w:t>5</w:t>
+        <w:t>Вариант № 6</w:t>
       </w:r>
     </w:p>
     <w:p>
@@ -867,33 +886,67 @@
         <w:ind w:firstLine="709"/>
         <w:jc w:val="both"/>
         <w:rPr>
+          <w:sz w:val="28"/>
+          <w:szCs w:val="28"/>
+        </w:rPr>
+      </w:pPr>
+      <w:r>
+        <w:rPr>
+          <w:sz w:val="28"/>
+          <w:szCs w:val="28"/>
+        </w:rPr>
+        <w:t xml:space="preserve">Целью лабораторной работы является овладение основными концепциями пользовательского интерфейса операционной системы UNIX, отраженными в средствах интерпретатора команд </w:t>
+      </w:r>
+      <w:proofErr w:type="spellStart"/>
+      <w:r>
+        <w:rPr>
+          <w:sz w:val="28"/>
+          <w:szCs w:val="28"/>
+        </w:rPr>
+        <w:t>shell</w:t>
+      </w:r>
+      <w:proofErr w:type="spellEnd"/>
+      <w:r>
+        <w:rPr>
+          <w:sz w:val="28"/>
+          <w:szCs w:val="28"/>
+        </w:rPr>
+        <w:t>.</w:t>
+      </w:r>
+      <w:r>
+        <w:rPr>
+          <w:sz w:val="28"/>
+          <w:szCs w:val="28"/>
+        </w:rPr>
+        <w:t xml:space="preserve"> </w:t>
+      </w:r>
+    </w:p>
+    <w:p>
+      <w:pPr>
+        <w:ind w:firstLine="709"/>
+        <w:jc w:val="both"/>
+        <w:rPr>
+          <w:sz w:val="28"/>
+          <w:szCs w:val="28"/>
+        </w:rPr>
+      </w:pPr>
+      <w:r>
+        <w:rPr>
+          <w:sz w:val="28"/>
+          <w:szCs w:val="28"/>
+        </w:rPr>
+        <w:t>Предполагается, что студенты, выполняющие работу, уже имеют общее представление об основных понятиях UNIX, включая понятие процесса и архитектуру файловой системы.</w:t>
+      </w:r>
+    </w:p>
+    <w:p>
+      <w:pPr>
+        <w:ind w:firstLine="709"/>
+        <w:jc w:val="both"/>
+        <w:rPr>
           <w:sz w:val="8"/>
           <w:szCs w:val="8"/>
         </w:rPr>
       </w:pPr>
-      <w:r>
-        <w:rPr>
-          <w:sz w:val="28"/>
-          <w:szCs w:val="28"/>
-        </w:rPr>
-        <w:t xml:space="preserve">Целью данной работы является ознакомление с командами ОС Windows и со средствами программирования пакетных файлов, приобретение навыков диалоговой работы с использованием команд, а </w:t>
-      </w:r>
-      <w:proofErr w:type="gramStart"/>
-      <w:r>
-        <w:rPr>
-          <w:sz w:val="28"/>
-          <w:szCs w:val="28"/>
-        </w:rPr>
-        <w:t>также  разработки</w:t>
-      </w:r>
-      <w:proofErr w:type="gramEnd"/>
-      <w:r>
-        <w:rPr>
-          <w:sz w:val="28"/>
-          <w:szCs w:val="28"/>
-        </w:rPr>
-        <w:t xml:space="preserve"> и отладки пакетных файлов.</w:t>
-      </w:r>
     </w:p>
     <w:p>
       <w:pPr>
@@ -1038,6 +1091,15 @@
       </w:r>
       <w:r>
         <w:rPr>
+          <w:rFonts w:eastAsiaTheme="minorEastAsia"/>
+          <w:sz w:val="8"/>
+          <w:szCs w:val="8"/>
+        </w:rPr>
+        <w:tab/>
+      </w:r>
+      <w:proofErr w:type="spellStart"/>
+      <w:r>
+        <w:rPr>
           <w:b/>
         </w:rPr>
         <w:t>Задание</w:t>
@@ -1046,26 +1108,25 @@
         <w:rPr>
           <w:b/>
         </w:rPr>
-        <w:t xml:space="preserve">. </w:t>
-      </w:r>
-      <w:r>
-        <w:t>Попытаться удалить все файлы текущего каталога, имена которых начинаются с буквы, указанной в качестве параметра (предварительно убедитесь, что не будет удалено ничего ценного!!). Для каждого файла в случае успешного удаления выдавать сообщение: «Удален файл (</w:t>
-      </w:r>
-      <w:proofErr w:type="spellStart"/>
-      <w:r>
-        <w:t>имя_файла</w:t>
+        <w:t>.</w:t>
+      </w:r>
+      <w:r>
+        <w:t>Найти</w:t>
       </w:r>
       <w:proofErr w:type="spellEnd"/>
       <w:r>
-        <w:t>)». В случае неудачи выдавать сообщение: «Файл (</w:t>
-      </w:r>
-      <w:proofErr w:type="spellStart"/>
-      <w:r>
-        <w:t>имя_файла</w:t>
-      </w:r>
-      <w:proofErr w:type="spellEnd"/>
-      <w:r>
-        <w:t>) защищен от удаления. Удалить его?» и в случае ответа «Д» или «Y» все-таки удалить файл.</w:t>
+        <w:t xml:space="preserve"> в указанном каталоге все файлы, содержащие заданную строку. Для каждого найденного файла запросить действие</w:t>
+      </w:r>
+      <w:bookmarkStart w:id="0" w:name="_GoBack"/>
+      <w:bookmarkEnd w:id="0"/>
+      <w:r>
+        <w:t>, которое необходимо выполнить: удалить файл, запретить доступ к нему прочих пользователей или оставить, как есть. Если ни один файл не найден, предложить ввести другую строку поиска. При вводе пус</w:t>
+      </w:r>
+      <w:r>
+        <w:t>той строки завершать выполнение</w:t>
+      </w:r>
+      <w:r>
+        <w:t>.</w:t>
       </w:r>
     </w:p>
     <w:p>
@@ -1121,7 +1182,7 @@
           <w:szCs w:val="28"/>
           <w:lang w:val="fr-FR"/>
         </w:rPr>
-        <w:t>laba2</w:t>
+        <w:t>Laba3</w:t>
       </w:r>
       <w:r>
         <w:rPr>
@@ -1129,29 +1190,7 @@
           <w:szCs w:val="28"/>
           <w:lang w:val="ru-RU"/>
         </w:rPr>
-        <w:t>.</w:t>
-      </w:r>
-      <w:r>
-        <w:rPr>
-          <w:rFonts w:eastAsia="MS Mincho"/>
-          <w:szCs w:val="28"/>
-        </w:rPr>
-        <w:t>bat</w:t>
-      </w:r>
-      <w:r>
-        <w:rPr>
-          <w:rFonts w:eastAsia="MS Mincho"/>
-          <w:szCs w:val="28"/>
-          <w:lang w:val="ru-RU"/>
-        </w:rPr>
         <w:t xml:space="preserve"> </w:t>
-      </w:r>
-      <w:r>
-        <w:rPr>
-          <w:rFonts w:eastAsia="MS Mincho"/>
-          <w:szCs w:val="28"/>
-        </w:rPr>
-        <w:t>a</w:t>
       </w:r>
     </w:p>
     <w:p>
@@ -1188,7 +1227,7 @@
           <w:szCs w:val="28"/>
           <w:lang w:val="ru-RU"/>
         </w:rPr>
-        <w:t xml:space="preserve"> </w:t>
+        <w:t xml:space="preserve"> Это означает: в текущем каталоге </w:t>
       </w:r>
       <w:r>
         <w:rPr>
@@ -1197,7 +1236,7 @@
           <w:szCs w:val="28"/>
           <w:lang w:val="ru-RU"/>
         </w:rPr>
-        <w:t xml:space="preserve">Это означает: в текущем каталоге </w:t>
+        <w:t xml:space="preserve">необходимо </w:t>
       </w:r>
       <w:r>
         <w:rPr>
@@ -1206,7 +1245,7 @@
           <w:szCs w:val="28"/>
           <w:lang w:val="ru-RU"/>
         </w:rPr>
-        <w:t xml:space="preserve">необходимо </w:t>
+        <w:t xml:space="preserve">обработать согласно </w:t>
       </w:r>
       <w:r>
         <w:rPr>
@@ -1215,7 +1254,14 @@
           <w:szCs w:val="28"/>
           <w:lang w:val="ru-RU"/>
         </w:rPr>
-        <w:t xml:space="preserve">обработать согласно </w:t>
+        <w:t xml:space="preserve">заданию все файлы, в которых присутствует на первом месте буква </w:t>
+      </w:r>
+      <w:r>
+        <w:rPr>
+          <w:rFonts w:ascii="Times New Roman" w:eastAsia="MS Mincho" w:hAnsi="Times New Roman" w:cs="Times New Roman"/>
+          <w:szCs w:val="28"/>
+        </w:rPr>
+        <w:t>a</w:t>
       </w:r>
       <w:r>
         <w:rPr>
@@ -1224,22 +1270,6 @@
           <w:szCs w:val="28"/>
           <w:lang w:val="ru-RU"/>
         </w:rPr>
-        <w:t xml:space="preserve">заданию все файлы, в которых присутствует на первом месте буква </w:t>
-      </w:r>
-      <w:r>
-        <w:rPr>
-          <w:rFonts w:ascii="Times New Roman" w:eastAsia="MS Mincho" w:hAnsi="Times New Roman" w:cs="Times New Roman"/>
-          <w:szCs w:val="28"/>
-        </w:rPr>
-        <w:t>a</w:t>
-      </w:r>
-      <w:r>
-        <w:rPr>
-          <w:rFonts w:ascii="Times New Roman" w:eastAsia="MS Mincho" w:hAnsi="Times New Roman" w:cs="Times New Roman"/>
-          <w:b w:val="0"/>
-          <w:szCs w:val="28"/>
-          <w:lang w:val="ru-RU"/>
-        </w:rPr>
         <w:t>.</w:t>
       </w:r>
     </w:p>
@@ -2041,31 +2071,31 @@
           <w:szCs w:val="28"/>
           <w:lang w:val="en-US" w:eastAsia="en-US"/>
         </w:rPr>
+        <w:t xml:space="preserve">    ) else (</w:t>
+      </w:r>
+    </w:p>
+    <w:p>
+      <w:pPr>
+        <w:ind w:firstLine="708"/>
+        <w:rPr>
+          <w:rFonts w:ascii="Courier" w:eastAsiaTheme="minorHAnsi" w:hAnsi="Courier" w:cstheme="minorBidi"/>
+          <w:b/>
+          <w:noProof/>
+          <w:sz w:val="28"/>
+          <w:szCs w:val="28"/>
+          <w:lang w:val="en-US" w:eastAsia="en-US"/>
+        </w:rPr>
+      </w:pPr>
+      <w:r>
+        <w:rPr>
+          <w:rFonts w:ascii="Courier" w:eastAsiaTheme="minorHAnsi" w:hAnsi="Courier" w:cstheme="minorBidi"/>
+          <w:b/>
+          <w:noProof/>
+          <w:sz w:val="28"/>
+          <w:szCs w:val="28"/>
+          <w:lang w:val="en-US" w:eastAsia="en-US"/>
+        </w:rPr>
         <w:lastRenderedPageBreak/>
-        <w:t xml:space="preserve">    ) else (</w:t>
-      </w:r>
-    </w:p>
-    <w:p>
-      <w:pPr>
-        <w:ind w:firstLine="708"/>
-        <w:rPr>
-          <w:rFonts w:ascii="Courier" w:eastAsiaTheme="minorHAnsi" w:hAnsi="Courier" w:cstheme="minorBidi"/>
-          <w:b/>
-          <w:noProof/>
-          <w:sz w:val="28"/>
-          <w:szCs w:val="28"/>
-          <w:lang w:val="en-US" w:eastAsia="en-US"/>
-        </w:rPr>
-      </w:pPr>
-      <w:r>
-        <w:rPr>
-          <w:rFonts w:ascii="Courier" w:eastAsiaTheme="minorHAnsi" w:hAnsi="Courier" w:cstheme="minorBidi"/>
-          <w:b/>
-          <w:noProof/>
-          <w:sz w:val="28"/>
-          <w:szCs w:val="28"/>
-          <w:lang w:val="en-US" w:eastAsia="en-US"/>
-        </w:rPr>
         <w:t xml:space="preserve">        del %%B</w:t>
       </w:r>
     </w:p>
@@ -2231,31 +2261,75 @@
           <w:noProof/>
           <w:sz w:val="28"/>
           <w:szCs w:val="28"/>
-          <w:lang w:val="en-US" w:eastAsia="en-US"/>
-        </w:rPr>
-      </w:pPr>
-      <w:r>
-        <w:rPr>
-          <w:rFonts w:ascii="Courier" w:eastAsiaTheme="minorHAnsi" w:hAnsi="Courier" w:cstheme="minorBidi"/>
-          <w:b/>
-          <w:noProof/>
-          <w:sz w:val="28"/>
-          <w:szCs w:val="28"/>
-          <w:lang w:val="en-US" w:eastAsia="en-US"/>
-        </w:rPr>
-        <w:t>del log1.txt</w:t>
-      </w:r>
-    </w:p>
-    <w:p>
-      <w:pPr>
-        <w:ind w:firstLine="708"/>
-        <w:rPr>
-          <w:rFonts w:ascii="Courier" w:eastAsiaTheme="minorHAnsi" w:hAnsi="Courier" w:cstheme="minorBidi"/>
-          <w:b/>
-          <w:noProof/>
-          <w:sz w:val="28"/>
-          <w:szCs w:val="28"/>
-          <w:lang w:val="en-US" w:eastAsia="en-US"/>
+          <w:lang w:eastAsia="en-US"/>
+        </w:rPr>
+      </w:pPr>
+      <w:r>
+        <w:rPr>
+          <w:rFonts w:ascii="Courier" w:eastAsiaTheme="minorHAnsi" w:hAnsi="Courier" w:cstheme="minorBidi"/>
+          <w:b/>
+          <w:noProof/>
+          <w:sz w:val="28"/>
+          <w:szCs w:val="28"/>
+          <w:lang w:val="en-US" w:eastAsia="en-US"/>
+        </w:rPr>
+        <w:t>del</w:t>
+      </w:r>
+      <w:r>
+        <w:rPr>
+          <w:rFonts w:ascii="Courier" w:eastAsiaTheme="minorHAnsi" w:hAnsi="Courier" w:cstheme="minorBidi"/>
+          <w:b/>
+          <w:noProof/>
+          <w:sz w:val="28"/>
+          <w:szCs w:val="28"/>
+          <w:lang w:eastAsia="en-US"/>
+        </w:rPr>
+        <w:t xml:space="preserve"> </w:t>
+      </w:r>
+      <w:r>
+        <w:rPr>
+          <w:rFonts w:ascii="Courier" w:eastAsiaTheme="minorHAnsi" w:hAnsi="Courier" w:cstheme="minorBidi"/>
+          <w:b/>
+          <w:noProof/>
+          <w:sz w:val="28"/>
+          <w:szCs w:val="28"/>
+          <w:lang w:val="en-US" w:eastAsia="en-US"/>
+        </w:rPr>
+        <w:t>log</w:t>
+      </w:r>
+      <w:r>
+        <w:rPr>
+          <w:rFonts w:ascii="Courier" w:eastAsiaTheme="minorHAnsi" w:hAnsi="Courier" w:cstheme="minorBidi"/>
+          <w:b/>
+          <w:noProof/>
+          <w:sz w:val="28"/>
+          <w:szCs w:val="28"/>
+          <w:lang w:eastAsia="en-US"/>
+        </w:rPr>
+        <w:t>1.</w:t>
+      </w:r>
+      <w:r>
+        <w:rPr>
+          <w:rFonts w:ascii="Courier" w:eastAsiaTheme="minorHAnsi" w:hAnsi="Courier" w:cstheme="minorBidi"/>
+          <w:b/>
+          <w:noProof/>
+          <w:sz w:val="28"/>
+          <w:szCs w:val="28"/>
+          <w:lang w:val="en-US" w:eastAsia="en-US"/>
+        </w:rPr>
+        <w:t>txt</w:t>
+      </w:r>
+    </w:p>
+    <w:p>
+      <w:pPr>
+        <w:ind w:firstLine="708"/>
+        <w:rPr>
+          <w:rFonts w:ascii="Courier" w:eastAsiaTheme="minorHAnsi" w:hAnsi="Courier" w:cstheme="minorBidi"/>
+          <w:b/>
+          <w:noProof/>
+          <w:sz w:val="28"/>
+          <w:szCs w:val="28"/>
+          <w:lang w:eastAsia="en-US"/>
         </w:rPr>
       </w:pPr>
     </w:p>
@@ -2318,15 +2392,7 @@
           <w:sz w:val="28"/>
           <w:szCs w:val="28"/>
         </w:rPr>
-        <w:t>”, отключающей отображение команд в ходе выполнения</w:t>
-      </w:r>
-      <w:r>
-        <w:rPr>
-          <w:rFonts w:eastAsia="MS Mincho"/>
-          <w:sz w:val="28"/>
-          <w:szCs w:val="28"/>
-        </w:rPr>
-        <w:t xml:space="preserve"> </w:t>
+        <w:t xml:space="preserve">”, отключающей отображение команд в ходе выполнения </w:t>
       </w:r>
       <w:r>
         <w:rPr>
@@ -3249,16 +3315,7 @@
           <w:sz w:val="28"/>
           <w:szCs w:val="28"/>
         </w:rPr>
-        <w:t xml:space="preserve"> бы</w:t>
-      </w:r>
-      <w:bookmarkStart w:id="0" w:name="_GoBack"/>
-      <w:bookmarkEnd w:id="0"/>
-      <w:r>
-        <w:rPr>
-          <w:sz w:val="28"/>
-          <w:szCs w:val="28"/>
-        </w:rPr>
-        <w:t>л написан</w:t>
+        <w:t xml:space="preserve"> был написан</w:t>
       </w:r>
       <w:r>
         <w:rPr>
